--- a/web/CSS Chapter 3/Activity/CSS 3 Activity.docx
+++ b/web/CSS Chapter 3/Activity/CSS 3 Activity.docx
@@ -1,6 +1,6 @@
 
 <file path=word/document.xml><?xml version="1.0" encoding="utf-8"?>
-<w:document xmlns:wpc="http://schemas.microsoft.com/office/word/2010/wordprocessingCanvas" xmlns:cx="http://schemas.microsoft.com/office/drawing/2014/chartex" xmlns:cx1="http://schemas.microsoft.com/office/drawing/2015/9/8/chartex" xmlns:cx2="http://schemas.microsoft.com/office/drawing/2015/10/21/chartex" xmlns:cx3="http://schemas.microsoft.com/office/drawing/2016/5/9/chartex" xmlns:cx4="http://schemas.microsoft.com/office/drawing/2016/5/10/chartex" xmlns:cx5="http://schemas.microsoft.com/office/drawing/2016/5/11/chartex" xmlns:cx6="http://schemas.microsoft.com/office/drawing/2016/5/12/chartex" xmlns:cx7="http://schemas.microsoft.com/office/drawing/2016/5/13/chartex" xmlns:cx8="http://schemas.microsoft.com/office/drawing/2016/5/14/chartex" xmlns:mc="http://schemas.openxmlformats.org/markup-compatibility/2006" xmlns:aink="http://schemas.microsoft.com/office/drawing/2016/ink" xmlns:am3d="http://schemas.microsoft.com/office/drawing/2017/model3d" xmlns:o="urn:schemas-microsoft-com:office:office" xmlns:r="http://schemas.openxmlformats.org/officeDocument/2006/relationships" xmlns:m="http://schemas.openxmlformats.org/officeDocument/2006/math" xmlns:v="urn:schemas-microsoft-com:vml" xmlns:wp14="http://schemas.microsoft.com/office/word/2010/wordprocessingDrawing" xmlns:wp="http://schemas.openxmlformats.org/drawingml/2006/wordprocessingDrawing" xmlns:w10="urn:schemas-microsoft-com:office:word" xmlns:w="http://schemas.openxmlformats.org/wordprocessingml/2006/main" xmlns:w14="http://schemas.microsoft.com/office/word/2010/wordml" xmlns:w15="http://schemas.microsoft.com/office/word/2012/wordml" xmlns:w16cex="http://schemas.microsoft.com/office/word/2018/wordml/cex" xmlns:w16cid="http://schemas.microsoft.com/office/word/2016/wordml/cid" xmlns:w16="http://schemas.microsoft.com/office/word/2018/wordml" xmlns:w16sdtdh="http://schemas.microsoft.com/office/word/2020/wordml/sdtdatahash" xmlns:w16se="http://schemas.microsoft.com/office/word/2015/wordml/symex" xmlns:wpg="http://schemas.microsoft.com/office/word/2010/wordprocessingGroup" xmlns:wpi="http://schemas.microsoft.com/office/word/2010/wordprocessingInk" xmlns:wne="http://schemas.microsoft.com/office/word/2006/wordml" xmlns:wps="http://schemas.microsoft.com/office/word/2010/wordprocessingShape" mc:Ignorable="w14 w15 w16se w16cid w16 w16cex w16sdtdh wp14">
+<w:document xmlns:wpc="http://schemas.microsoft.com/office/word/2010/wordprocessingCanvas" xmlns:cx="http://schemas.microsoft.com/office/drawing/2014/chartex" xmlns:cx1="http://schemas.microsoft.com/office/drawing/2015/9/8/chartex" xmlns:cx2="http://schemas.microsoft.com/office/drawing/2015/10/21/chartex" xmlns:cx3="http://schemas.microsoft.com/office/drawing/2016/5/9/chartex" xmlns:cx4="http://schemas.microsoft.com/office/drawing/2016/5/10/chartex" xmlns:cx5="http://schemas.microsoft.com/office/drawing/2016/5/11/chartex" xmlns:cx6="http://schemas.microsoft.com/office/drawing/2016/5/12/chartex" xmlns:cx7="http://schemas.microsoft.com/office/drawing/2016/5/13/chartex" xmlns:cx8="http://schemas.microsoft.com/office/drawing/2016/5/14/chartex" xmlns:mc="http://schemas.openxmlformats.org/markup-compatibility/2006" xmlns:aink="http://schemas.microsoft.com/office/drawing/2016/ink" xmlns:am3d="http://schemas.microsoft.com/office/drawing/2017/model3d" xmlns:o="urn:schemas-microsoft-com:office:office" xmlns:oel="http://schemas.microsoft.com/office/2019/extlst" xmlns:r="http://schemas.openxmlformats.org/officeDocument/2006/relationships" xmlns:m="http://schemas.openxmlformats.org/officeDocument/2006/math" xmlns:v="urn:schemas-microsoft-com:vml" xmlns:wp14="http://schemas.microsoft.com/office/word/2010/wordprocessingDrawing" xmlns:wp="http://schemas.openxmlformats.org/drawingml/2006/wordprocessingDrawing" xmlns:w10="urn:schemas-microsoft-com:office:word" xmlns:w="http://schemas.openxmlformats.org/wordprocessingml/2006/main" xmlns:w14="http://schemas.microsoft.com/office/word/2010/wordml" xmlns:w15="http://schemas.microsoft.com/office/word/2012/wordml" xmlns:w16cex="http://schemas.microsoft.com/office/word/2018/wordml/cex" xmlns:w16cid="http://schemas.microsoft.com/office/word/2016/wordml/cid" xmlns:w16="http://schemas.microsoft.com/office/word/2018/wordml" xmlns:w16du="http://schemas.microsoft.com/office/word/2023/wordml/word16du" xmlns:w16sdtdh="http://schemas.microsoft.com/office/word/2020/wordml/sdtdatahash" xmlns:w16se="http://schemas.microsoft.com/office/word/2015/wordml/symex" xmlns:wpg="http://schemas.microsoft.com/office/word/2010/wordprocessingGroup" xmlns:wpi="http://schemas.microsoft.com/office/word/2010/wordprocessingInk" xmlns:wne="http://schemas.microsoft.com/office/word/2006/wordml" xmlns:wps="http://schemas.microsoft.com/office/word/2010/wordprocessingShape" mc:Ignorable="w14 w15 w16se w16cid w16 w16cex w16sdtdh w16du wp14">
   <w:body>
     <w:p>
       <w:pPr>
@@ -253,6 +253,531 @@
           <w:szCs w:val="24"/>
         </w:rPr>
         <w:t xml:space="preserve">     Animate job listing cards with a slide-in animation as they appear on the page.</w:t>
+      </w:r>
+    </w:p>
+    <w:p>
+      <w:r>
+        <w:rPr>
+          <w:rFonts w:ascii="Segoe UI" w:hAnsi="Segoe UI" w:cs="Segoe UI"/>
+          <w:sz w:val="24"/>
+          <w:szCs w:val="24"/>
+        </w:rPr>
+        <w:t xml:space="preserve">4  </w:t>
+      </w:r>
+      <w:proofErr w:type="gramStart"/>
+      <w:r>
+        <w:rPr>
+          <w:rFonts w:ascii="Segoe UI" w:hAnsi="Segoe UI" w:cs="Segoe UI"/>
+          <w:sz w:val="24"/>
+          <w:szCs w:val="24"/>
+        </w:rPr>
+        <w:t xml:space="preserve">  .</w:t>
+      </w:r>
+      <w:proofErr w:type="gramEnd"/>
+      <w:r>
+        <w:t xml:space="preserve"> </w:t>
+      </w:r>
+      <w:r>
+        <w:object w:dxaOrig="1520" w:dyaOrig="985" w14:anchorId="56F4A5BF">
+          <v:shapetype id="_x0000_t75" coordsize="21600,21600" o:spt="75" o:preferrelative="t" path="m@4@5l@4@11@9@11@9@5xe" filled="f" stroked="f">
+            <v:stroke joinstyle="miter"/>
+            <v:formulas>
+              <v:f eqn="if lineDrawn pixelLineWidth 0"/>
+              <v:f eqn="sum @0 1 0"/>
+              <v:f eqn="sum 0 0 @1"/>
+              <v:f eqn="prod @2 1 2"/>
+              <v:f eqn="prod @3 21600 pixelWidth"/>
+              <v:f eqn="prod @3 21600 pixelHeight"/>
+              <v:f eqn="sum @0 0 1"/>
+              <v:f eqn="prod @6 1 2"/>
+              <v:f eqn="prod @7 21600 pixelWidth"/>
+              <v:f eqn="sum @8 21600 0"/>
+              <v:f eqn="prod @7 21600 pixelHeight"/>
+              <v:f eqn="sum @10 21600 0"/>
+            </v:formulas>
+            <v:path o:extrusionok="f" gradientshapeok="t" o:connecttype="rect"/>
+            <o:lock v:ext="edit" aspectratio="t"/>
+          </v:shapetype>
+          <v:shape id="_x0000_i1027" type="#_x0000_t75" style="width:75.75pt;height:49.5pt" o:ole="">
+            <v:imagedata r:id="rId5" o:title=""/>
+          </v:shape>
+          <o:OLEObject Type="Embed" ProgID="Package" ShapeID="_x0000_i1027" DrawAspect="Icon" ObjectID="_1789306924" r:id="rId6"/>
+        </w:object>
+      </w:r>
+    </w:p>
+    <w:p/>
+    <w:p>
+      <w:pPr>
+        <w:rPr>
+          <w:rFonts w:ascii="Segoe UI" w:hAnsi="Segoe UI" w:cs="Segoe UI"/>
+          <w:sz w:val="24"/>
+          <w:szCs w:val="24"/>
+        </w:rPr>
+      </w:pPr>
+      <w:r>
+        <w:rPr>
+          <w:rFonts w:ascii="Segoe UI" w:hAnsi="Segoe UI" w:cs="Segoe UI"/>
+          <w:sz w:val="24"/>
+          <w:szCs w:val="24"/>
+        </w:rPr>
+        <w:t>&lt;!DOCTYPE html&gt;</w:t>
+      </w:r>
+    </w:p>
+    <w:p>
+      <w:pPr>
+        <w:rPr>
+          <w:rFonts w:ascii="Segoe UI" w:hAnsi="Segoe UI" w:cs="Segoe UI"/>
+          <w:sz w:val="24"/>
+          <w:szCs w:val="24"/>
+        </w:rPr>
+      </w:pPr>
+      <w:r>
+        <w:rPr>
+          <w:rFonts w:ascii="Segoe UI" w:hAnsi="Segoe UI" w:cs="Segoe UI"/>
+          <w:sz w:val="24"/>
+          <w:szCs w:val="24"/>
+        </w:rPr>
+        <w:t>&lt;html lang="</w:t>
+      </w:r>
+      <w:proofErr w:type="spellStart"/>
+      <w:r>
+        <w:rPr>
+          <w:rFonts w:ascii="Segoe UI" w:hAnsi="Segoe UI" w:cs="Segoe UI"/>
+          <w:sz w:val="24"/>
+          <w:szCs w:val="24"/>
+        </w:rPr>
+        <w:t>en</w:t>
+      </w:r>
+      <w:proofErr w:type="spellEnd"/>
+      <w:r>
+        <w:rPr>
+          <w:rFonts w:ascii="Segoe UI" w:hAnsi="Segoe UI" w:cs="Segoe UI"/>
+          <w:sz w:val="24"/>
+          <w:szCs w:val="24"/>
+        </w:rPr>
+        <w:t>"&gt;</w:t>
+      </w:r>
+    </w:p>
+    <w:p>
+      <w:pPr>
+        <w:rPr>
+          <w:rFonts w:ascii="Segoe UI" w:hAnsi="Segoe UI" w:cs="Segoe UI"/>
+          <w:sz w:val="24"/>
+          <w:szCs w:val="24"/>
+        </w:rPr>
+      </w:pPr>
+      <w:r>
+        <w:rPr>
+          <w:rFonts w:ascii="Segoe UI" w:hAnsi="Segoe UI" w:cs="Segoe UI"/>
+          <w:sz w:val="24"/>
+          <w:szCs w:val="24"/>
+        </w:rPr>
+        <w:t>&lt;head&gt;</w:t>
+      </w:r>
+    </w:p>
+    <w:p>
+      <w:pPr>
+        <w:rPr>
+          <w:rFonts w:ascii="Segoe UI" w:hAnsi="Segoe UI" w:cs="Segoe UI"/>
+          <w:sz w:val="24"/>
+          <w:szCs w:val="24"/>
+        </w:rPr>
+      </w:pPr>
+      <w:r>
+        <w:rPr>
+          <w:rFonts w:ascii="Segoe UI" w:hAnsi="Segoe UI" w:cs="Segoe UI"/>
+          <w:sz w:val="24"/>
+          <w:szCs w:val="24"/>
+        </w:rPr>
+        <w:t xml:space="preserve">    &lt;style&gt;</w:t>
+      </w:r>
+    </w:p>
+    <w:p>
+      <w:pPr>
+        <w:rPr>
+          <w:rFonts w:ascii="Segoe UI" w:hAnsi="Segoe UI" w:cs="Segoe UI"/>
+          <w:sz w:val="24"/>
+          <w:szCs w:val="24"/>
+        </w:rPr>
+      </w:pPr>
+      <w:r>
+        <w:rPr>
+          <w:rFonts w:ascii="Segoe UI" w:hAnsi="Segoe UI" w:cs="Segoe UI"/>
+          <w:sz w:val="24"/>
+          <w:szCs w:val="24"/>
+        </w:rPr>
+        <w:t xml:space="preserve">        </w:t>
+      </w:r>
+      <w:proofErr w:type="gramStart"/>
+      <w:r>
+        <w:rPr>
+          <w:rFonts w:ascii="Segoe UI" w:hAnsi="Segoe UI" w:cs="Segoe UI"/>
+          <w:sz w:val="24"/>
+          <w:szCs w:val="24"/>
+        </w:rPr>
+        <w:t>.ball</w:t>
+      </w:r>
+      <w:proofErr w:type="gramEnd"/>
+      <w:r>
+        <w:rPr>
+          <w:rFonts w:ascii="Segoe UI" w:hAnsi="Segoe UI" w:cs="Segoe UI"/>
+          <w:sz w:val="24"/>
+          <w:szCs w:val="24"/>
+        </w:rPr>
+        <w:t xml:space="preserve"> {</w:t>
+      </w:r>
+    </w:p>
+    <w:p>
+      <w:pPr>
+        <w:rPr>
+          <w:rFonts w:ascii="Segoe UI" w:hAnsi="Segoe UI" w:cs="Segoe UI"/>
+          <w:sz w:val="24"/>
+          <w:szCs w:val="24"/>
+        </w:rPr>
+      </w:pPr>
+      <w:r>
+        <w:rPr>
+          <w:rFonts w:ascii="Segoe UI" w:hAnsi="Segoe UI" w:cs="Segoe UI"/>
+          <w:sz w:val="24"/>
+          <w:szCs w:val="24"/>
+        </w:rPr>
+        <w:t xml:space="preserve">            width: 50px;</w:t>
+      </w:r>
+    </w:p>
+    <w:p>
+      <w:pPr>
+        <w:rPr>
+          <w:rFonts w:ascii="Segoe UI" w:hAnsi="Segoe UI" w:cs="Segoe UI"/>
+          <w:sz w:val="24"/>
+          <w:szCs w:val="24"/>
+        </w:rPr>
+      </w:pPr>
+      <w:r>
+        <w:rPr>
+          <w:rFonts w:ascii="Segoe UI" w:hAnsi="Segoe UI" w:cs="Segoe UI"/>
+          <w:sz w:val="24"/>
+          <w:szCs w:val="24"/>
+        </w:rPr>
+        <w:t xml:space="preserve">            height: 50px;</w:t>
+      </w:r>
+    </w:p>
+    <w:p>
+      <w:pPr>
+        <w:rPr>
+          <w:rFonts w:ascii="Segoe UI" w:hAnsi="Segoe UI" w:cs="Segoe UI"/>
+          <w:sz w:val="24"/>
+          <w:szCs w:val="24"/>
+        </w:rPr>
+      </w:pPr>
+      <w:r>
+        <w:rPr>
+          <w:rFonts w:ascii="Segoe UI" w:hAnsi="Segoe UI" w:cs="Segoe UI"/>
+          <w:sz w:val="24"/>
+          <w:szCs w:val="24"/>
+        </w:rPr>
+        <w:t xml:space="preserve">            background-</w:t>
+      </w:r>
+      <w:proofErr w:type="spellStart"/>
+      <w:r>
+        <w:rPr>
+          <w:rFonts w:ascii="Segoe UI" w:hAnsi="Segoe UI" w:cs="Segoe UI"/>
+          <w:sz w:val="24"/>
+          <w:szCs w:val="24"/>
+        </w:rPr>
+        <w:t>color</w:t>
+      </w:r>
+      <w:proofErr w:type="spellEnd"/>
+      <w:r>
+        <w:rPr>
+          <w:rFonts w:ascii="Segoe UI" w:hAnsi="Segoe UI" w:cs="Segoe UI"/>
+          <w:sz w:val="24"/>
+          <w:szCs w:val="24"/>
+        </w:rPr>
+        <w:t>: green;</w:t>
+      </w:r>
+    </w:p>
+    <w:p>
+      <w:pPr>
+        <w:rPr>
+          <w:rFonts w:ascii="Segoe UI" w:hAnsi="Segoe UI" w:cs="Segoe UI"/>
+          <w:sz w:val="24"/>
+          <w:szCs w:val="24"/>
+        </w:rPr>
+      </w:pPr>
+      <w:r>
+        <w:rPr>
+          <w:rFonts w:ascii="Segoe UI" w:hAnsi="Segoe UI" w:cs="Segoe UI"/>
+          <w:sz w:val="24"/>
+          <w:szCs w:val="24"/>
+        </w:rPr>
+        <w:t xml:space="preserve">            border-radius: 50%;</w:t>
+      </w:r>
+    </w:p>
+    <w:p>
+      <w:pPr>
+        <w:rPr>
+          <w:rFonts w:ascii="Segoe UI" w:hAnsi="Segoe UI" w:cs="Segoe UI"/>
+          <w:sz w:val="24"/>
+          <w:szCs w:val="24"/>
+        </w:rPr>
+      </w:pPr>
+      <w:r>
+        <w:rPr>
+          <w:rFonts w:ascii="Segoe UI" w:hAnsi="Segoe UI" w:cs="Segoe UI"/>
+          <w:sz w:val="24"/>
+          <w:szCs w:val="24"/>
+        </w:rPr>
+        <w:t xml:space="preserve">            position: relative;</w:t>
+      </w:r>
+    </w:p>
+    <w:p>
+      <w:pPr>
+        <w:rPr>
+          <w:rFonts w:ascii="Segoe UI" w:hAnsi="Segoe UI" w:cs="Segoe UI"/>
+          <w:sz w:val="24"/>
+          <w:szCs w:val="24"/>
+        </w:rPr>
+      </w:pPr>
+      <w:r>
+        <w:rPr>
+          <w:rFonts w:ascii="Segoe UI" w:hAnsi="Segoe UI" w:cs="Segoe UI"/>
+          <w:sz w:val="24"/>
+          <w:szCs w:val="24"/>
+        </w:rPr>
+        <w:t xml:space="preserve">            animation: bounce 2s infinite;</w:t>
+      </w:r>
+    </w:p>
+    <w:p>
+      <w:pPr>
+        <w:rPr>
+          <w:rFonts w:ascii="Segoe UI" w:hAnsi="Segoe UI" w:cs="Segoe UI"/>
+          <w:sz w:val="24"/>
+          <w:szCs w:val="24"/>
+        </w:rPr>
+      </w:pPr>
+      <w:r>
+        <w:rPr>
+          <w:rFonts w:ascii="Segoe UI" w:hAnsi="Segoe UI" w:cs="Segoe UI"/>
+          <w:sz w:val="24"/>
+          <w:szCs w:val="24"/>
+        </w:rPr>
+        <w:lastRenderedPageBreak/>
+        <w:t xml:space="preserve">        }</w:t>
+      </w:r>
+    </w:p>
+    <w:p>
+      <w:pPr>
+        <w:rPr>
+          <w:rFonts w:ascii="Segoe UI" w:hAnsi="Segoe UI" w:cs="Segoe UI"/>
+          <w:sz w:val="24"/>
+          <w:szCs w:val="24"/>
+        </w:rPr>
+      </w:pPr>
+    </w:p>
+    <w:p>
+      <w:pPr>
+        <w:rPr>
+          <w:rFonts w:ascii="Segoe UI" w:hAnsi="Segoe UI" w:cs="Segoe UI"/>
+          <w:sz w:val="24"/>
+          <w:szCs w:val="24"/>
+        </w:rPr>
+      </w:pPr>
+      <w:r>
+        <w:rPr>
+          <w:rFonts w:ascii="Segoe UI" w:hAnsi="Segoe UI" w:cs="Segoe UI"/>
+          <w:sz w:val="24"/>
+          <w:szCs w:val="24"/>
+        </w:rPr>
+        <w:t xml:space="preserve">        @keyframes bounce {</w:t>
+      </w:r>
+    </w:p>
+    <w:p>
+      <w:pPr>
+        <w:rPr>
+          <w:rFonts w:ascii="Segoe UI" w:hAnsi="Segoe UI" w:cs="Segoe UI"/>
+          <w:sz w:val="24"/>
+          <w:szCs w:val="24"/>
+        </w:rPr>
+      </w:pPr>
+      <w:r>
+        <w:rPr>
+          <w:rFonts w:ascii="Segoe UI" w:hAnsi="Segoe UI" w:cs="Segoe UI"/>
+          <w:sz w:val="24"/>
+          <w:szCs w:val="24"/>
+        </w:rPr>
+        <w:t xml:space="preserve">            0%, 100% </w:t>
+      </w:r>
+      <w:proofErr w:type="gramStart"/>
+      <w:r>
+        <w:rPr>
+          <w:rFonts w:ascii="Segoe UI" w:hAnsi="Segoe UI" w:cs="Segoe UI"/>
+          <w:sz w:val="24"/>
+          <w:szCs w:val="24"/>
+        </w:rPr>
+        <w:t>{ top</w:t>
+      </w:r>
+      <w:proofErr w:type="gramEnd"/>
+      <w:r>
+        <w:rPr>
+          <w:rFonts w:ascii="Segoe UI" w:hAnsi="Segoe UI" w:cs="Segoe UI"/>
+          <w:sz w:val="24"/>
+          <w:szCs w:val="24"/>
+        </w:rPr>
+        <w:t>: 0; }</w:t>
+      </w:r>
+    </w:p>
+    <w:p>
+      <w:pPr>
+        <w:rPr>
+          <w:rFonts w:ascii="Segoe UI" w:hAnsi="Segoe UI" w:cs="Segoe UI"/>
+          <w:sz w:val="24"/>
+          <w:szCs w:val="24"/>
+        </w:rPr>
+      </w:pPr>
+      <w:r>
+        <w:rPr>
+          <w:rFonts w:ascii="Segoe UI" w:hAnsi="Segoe UI" w:cs="Segoe UI"/>
+          <w:sz w:val="24"/>
+          <w:szCs w:val="24"/>
+        </w:rPr>
+        <w:t xml:space="preserve">            50% </w:t>
+      </w:r>
+      <w:proofErr w:type="gramStart"/>
+      <w:r>
+        <w:rPr>
+          <w:rFonts w:ascii="Segoe UI" w:hAnsi="Segoe UI" w:cs="Segoe UI"/>
+          <w:sz w:val="24"/>
+          <w:szCs w:val="24"/>
+        </w:rPr>
+        <w:t>{ top</w:t>
+      </w:r>
+      <w:proofErr w:type="gramEnd"/>
+      <w:r>
+        <w:rPr>
+          <w:rFonts w:ascii="Segoe UI" w:hAnsi="Segoe UI" w:cs="Segoe UI"/>
+          <w:sz w:val="24"/>
+          <w:szCs w:val="24"/>
+        </w:rPr>
+        <w:t>: 200px; }</w:t>
+      </w:r>
+    </w:p>
+    <w:p>
+      <w:pPr>
+        <w:rPr>
+          <w:rFonts w:ascii="Segoe UI" w:hAnsi="Segoe UI" w:cs="Segoe UI"/>
+          <w:sz w:val="24"/>
+          <w:szCs w:val="24"/>
+        </w:rPr>
+      </w:pPr>
+      <w:r>
+        <w:rPr>
+          <w:rFonts w:ascii="Segoe UI" w:hAnsi="Segoe UI" w:cs="Segoe UI"/>
+          <w:sz w:val="24"/>
+          <w:szCs w:val="24"/>
+        </w:rPr>
+        <w:t xml:space="preserve">        }</w:t>
+      </w:r>
+    </w:p>
+    <w:p>
+      <w:pPr>
+        <w:rPr>
+          <w:rFonts w:ascii="Segoe UI" w:hAnsi="Segoe UI" w:cs="Segoe UI"/>
+          <w:sz w:val="24"/>
+          <w:szCs w:val="24"/>
+        </w:rPr>
+      </w:pPr>
+      <w:r>
+        <w:rPr>
+          <w:rFonts w:ascii="Segoe UI" w:hAnsi="Segoe UI" w:cs="Segoe UI"/>
+          <w:sz w:val="24"/>
+          <w:szCs w:val="24"/>
+        </w:rPr>
+        <w:t xml:space="preserve">    &lt;/style&gt;</w:t>
+      </w:r>
+    </w:p>
+    <w:p>
+      <w:pPr>
+        <w:rPr>
+          <w:rFonts w:ascii="Segoe UI" w:hAnsi="Segoe UI" w:cs="Segoe UI"/>
+          <w:sz w:val="24"/>
+          <w:szCs w:val="24"/>
+        </w:rPr>
+      </w:pPr>
+      <w:r>
+        <w:rPr>
+          <w:rFonts w:ascii="Segoe UI" w:hAnsi="Segoe UI" w:cs="Segoe UI"/>
+          <w:sz w:val="24"/>
+          <w:szCs w:val="24"/>
+        </w:rPr>
+        <w:t>&lt;/head&gt;</w:t>
+      </w:r>
+    </w:p>
+    <w:p>
+      <w:pPr>
+        <w:rPr>
+          <w:rFonts w:ascii="Segoe UI" w:hAnsi="Segoe UI" w:cs="Segoe UI"/>
+          <w:sz w:val="24"/>
+          <w:szCs w:val="24"/>
+        </w:rPr>
+      </w:pPr>
+      <w:r>
+        <w:rPr>
+          <w:rFonts w:ascii="Segoe UI" w:hAnsi="Segoe UI" w:cs="Segoe UI"/>
+          <w:sz w:val="24"/>
+          <w:szCs w:val="24"/>
+        </w:rPr>
+        <w:t>&lt;body&gt;</w:t>
+      </w:r>
+    </w:p>
+    <w:p>
+      <w:pPr>
+        <w:rPr>
+          <w:rFonts w:ascii="Segoe UI" w:hAnsi="Segoe UI" w:cs="Segoe UI"/>
+          <w:sz w:val="24"/>
+          <w:szCs w:val="24"/>
+        </w:rPr>
+      </w:pPr>
+      <w:r>
+        <w:rPr>
+          <w:rFonts w:ascii="Segoe UI" w:hAnsi="Segoe UI" w:cs="Segoe UI"/>
+          <w:sz w:val="24"/>
+          <w:szCs w:val="24"/>
+        </w:rPr>
+        <w:t xml:space="preserve">    &lt;div class="ball"&gt;&lt;/div&gt;</w:t>
+      </w:r>
+    </w:p>
+    <w:p>
+      <w:pPr>
+        <w:rPr>
+          <w:rFonts w:ascii="Segoe UI" w:hAnsi="Segoe UI" w:cs="Segoe UI"/>
+          <w:sz w:val="24"/>
+          <w:szCs w:val="24"/>
+        </w:rPr>
+      </w:pPr>
+      <w:r>
+        <w:rPr>
+          <w:rFonts w:ascii="Segoe UI" w:hAnsi="Segoe UI" w:cs="Segoe UI"/>
+          <w:sz w:val="24"/>
+          <w:szCs w:val="24"/>
+        </w:rPr>
+        <w:t>&lt;/body&gt;</w:t>
+      </w:r>
+    </w:p>
+    <w:p>
+      <w:pPr>
+        <w:rPr>
+          <w:rFonts w:ascii="Segoe UI" w:hAnsi="Segoe UI" w:cs="Segoe UI"/>
+          <w:sz w:val="24"/>
+          <w:szCs w:val="24"/>
+        </w:rPr>
+      </w:pPr>
+      <w:r>
+        <w:rPr>
+          <w:rFonts w:ascii="Segoe UI" w:hAnsi="Segoe UI" w:cs="Segoe UI"/>
+          <w:sz w:val="24"/>
+          <w:szCs w:val="24"/>
+        </w:rPr>
+        <w:t>&lt;/html&gt;</w:t>
       </w:r>
     </w:p>
     <w:p>
@@ -321,7 +846,7 @@
 </file>
 
 <file path=word/numbering.xml><?xml version="1.0" encoding="utf-8"?>
-<w:numbering xmlns:wpc="http://schemas.microsoft.com/office/word/2010/wordprocessingCanvas" xmlns:cx="http://schemas.microsoft.com/office/drawing/2014/chartex" xmlns:cx1="http://schemas.microsoft.com/office/drawing/2015/9/8/chartex" xmlns:cx2="http://schemas.microsoft.com/office/drawing/2015/10/21/chartex" xmlns:cx3="http://schemas.microsoft.com/office/drawing/2016/5/9/chartex" xmlns:cx4="http://schemas.microsoft.com/office/drawing/2016/5/10/chartex" xmlns:cx5="http://schemas.microsoft.com/office/drawing/2016/5/11/chartex" xmlns:cx6="http://schemas.microsoft.com/office/drawing/2016/5/12/chartex" xmlns:cx7="http://schemas.microsoft.com/office/drawing/2016/5/13/chartex" xmlns:cx8="http://schemas.microsoft.com/office/drawing/2016/5/14/chartex" xmlns:mc="http://schemas.openxmlformats.org/markup-compatibility/2006" xmlns:aink="http://schemas.microsoft.com/office/drawing/2016/ink" xmlns:am3d="http://schemas.microsoft.com/office/drawing/2017/model3d" xmlns:o="urn:schemas-microsoft-com:office:office" xmlns:r="http://schemas.openxmlformats.org/officeDocument/2006/relationships" xmlns:m="http://schemas.openxmlformats.org/officeDocument/2006/math" xmlns:v="urn:schemas-microsoft-com:vml" xmlns:wp14="http://schemas.microsoft.com/office/word/2010/wordprocessingDrawing" xmlns:wp="http://schemas.openxmlformats.org/drawingml/2006/wordprocessingDrawing" xmlns:w10="urn:schemas-microsoft-com:office:word" xmlns:w="http://schemas.openxmlformats.org/wordprocessingml/2006/main" xmlns:w14="http://schemas.microsoft.com/office/word/2010/wordml" xmlns:w15="http://schemas.microsoft.com/office/word/2012/wordml" xmlns:w16cex="http://schemas.microsoft.com/office/word/2018/wordml/cex" xmlns:w16cid="http://schemas.microsoft.com/office/word/2016/wordml/cid" xmlns:w16="http://schemas.microsoft.com/office/word/2018/wordml" xmlns:w16sdtdh="http://schemas.microsoft.com/office/word/2020/wordml/sdtdatahash" xmlns:w16se="http://schemas.microsoft.com/office/word/2015/wordml/symex" xmlns:wpg="http://schemas.microsoft.com/office/word/2010/wordprocessingGroup" xmlns:wpi="http://schemas.microsoft.com/office/word/2010/wordprocessingInk" xmlns:wne="http://schemas.microsoft.com/office/word/2006/wordml" xmlns:wps="http://schemas.microsoft.com/office/word/2010/wordprocessingShape" mc:Ignorable="w14 w15 w16se w16cid w16 w16cex w16sdtdh wp14">
+<w:numbering xmlns:wpc="http://schemas.microsoft.com/office/word/2010/wordprocessingCanvas" xmlns:cx="http://schemas.microsoft.com/office/drawing/2014/chartex" xmlns:cx1="http://schemas.microsoft.com/office/drawing/2015/9/8/chartex" xmlns:cx2="http://schemas.microsoft.com/office/drawing/2015/10/21/chartex" xmlns:cx3="http://schemas.microsoft.com/office/drawing/2016/5/9/chartex" xmlns:cx4="http://schemas.microsoft.com/office/drawing/2016/5/10/chartex" xmlns:cx5="http://schemas.microsoft.com/office/drawing/2016/5/11/chartex" xmlns:cx6="http://schemas.microsoft.com/office/drawing/2016/5/12/chartex" xmlns:cx7="http://schemas.microsoft.com/office/drawing/2016/5/13/chartex" xmlns:cx8="http://schemas.microsoft.com/office/drawing/2016/5/14/chartex" xmlns:mc="http://schemas.openxmlformats.org/markup-compatibility/2006" xmlns:aink="http://schemas.microsoft.com/office/drawing/2016/ink" xmlns:am3d="http://schemas.microsoft.com/office/drawing/2017/model3d" xmlns:o="urn:schemas-microsoft-com:office:office" xmlns:oel="http://schemas.microsoft.com/office/2019/extlst" xmlns:r="http://schemas.openxmlformats.org/officeDocument/2006/relationships" xmlns:m="http://schemas.openxmlformats.org/officeDocument/2006/math" xmlns:v="urn:schemas-microsoft-com:vml" xmlns:wp14="http://schemas.microsoft.com/office/word/2010/wordprocessingDrawing" xmlns:wp="http://schemas.openxmlformats.org/drawingml/2006/wordprocessingDrawing" xmlns:w10="urn:schemas-microsoft-com:office:word" xmlns:w="http://schemas.openxmlformats.org/wordprocessingml/2006/main" xmlns:w14="http://schemas.microsoft.com/office/word/2010/wordml" xmlns:w15="http://schemas.microsoft.com/office/word/2012/wordml" xmlns:w16cex="http://schemas.microsoft.com/office/word/2018/wordml/cex" xmlns:w16cid="http://schemas.microsoft.com/office/word/2016/wordml/cid" xmlns:w16="http://schemas.microsoft.com/office/word/2018/wordml" xmlns:w16du="http://schemas.microsoft.com/office/word/2023/wordml/word16du" xmlns:w16sdtdh="http://schemas.microsoft.com/office/word/2020/wordml/sdtdatahash" xmlns:w16se="http://schemas.microsoft.com/office/word/2015/wordml/symex" xmlns:wpg="http://schemas.microsoft.com/office/word/2010/wordprocessingGroup" xmlns:wpi="http://schemas.microsoft.com/office/word/2010/wordprocessingInk" xmlns:wne="http://schemas.microsoft.com/office/word/2006/wordml" xmlns:wps="http://schemas.microsoft.com/office/word/2010/wordprocessingShape" mc:Ignorable="w14 w15 w16se w16cid w16 w16cex w16sdtdh w16du wp14">
   <w:abstractNum w:abstractNumId="0" w15:restartNumberingAfterBreak="0">
     <w:nsid w:val="484A7568"/>
     <w:multiLevelType w:val="hybridMultilevel"/>
@@ -426,20 +951,20 @@
       </w:pPr>
     </w:lvl>
   </w:abstractNum>
-  <w:num w:numId="1">
+  <w:num w:numId="1" w16cid:durableId="627513236">
     <w:abstractNumId w:val="1"/>
     <w:lvlOverride w:ilvl="0">
       <w:startOverride w:val="2"/>
     </w:lvlOverride>
   </w:num>
-  <w:num w:numId="2">
+  <w:num w:numId="2" w16cid:durableId="1117944748">
     <w:abstractNumId w:val="0"/>
   </w:num>
 </w:numbering>
 </file>
 
 <file path=word/styles.xml><?xml version="1.0" encoding="utf-8"?>
-<w:styles xmlns:mc="http://schemas.openxmlformats.org/markup-compatibility/2006" xmlns:r="http://schemas.openxmlformats.org/officeDocument/2006/relationships" xmlns:w="http://schemas.openxmlformats.org/wordprocessingml/2006/main" xmlns:w14="http://schemas.microsoft.com/office/word/2010/wordml" xmlns:w15="http://schemas.microsoft.com/office/word/2012/wordml" xmlns:w16cex="http://schemas.microsoft.com/office/word/2018/wordml/cex" xmlns:w16cid="http://schemas.microsoft.com/office/word/2016/wordml/cid" xmlns:w16="http://schemas.microsoft.com/office/word/2018/wordml" xmlns:w16sdtdh="http://schemas.microsoft.com/office/word/2020/wordml/sdtdatahash" xmlns:w16se="http://schemas.microsoft.com/office/word/2015/wordml/symex" mc:Ignorable="w14 w15 w16se w16cid w16 w16cex w16sdtdh">
+<w:styles xmlns:mc="http://schemas.openxmlformats.org/markup-compatibility/2006" xmlns:r="http://schemas.openxmlformats.org/officeDocument/2006/relationships" xmlns:w="http://schemas.openxmlformats.org/wordprocessingml/2006/main" xmlns:w14="http://schemas.microsoft.com/office/word/2010/wordml" xmlns:w15="http://schemas.microsoft.com/office/word/2012/wordml" xmlns:w16cex="http://schemas.microsoft.com/office/word/2018/wordml/cex" xmlns:w16cid="http://schemas.microsoft.com/office/word/2016/wordml/cid" xmlns:w16="http://schemas.microsoft.com/office/word/2018/wordml" xmlns:w16du="http://schemas.microsoft.com/office/word/2023/wordml/word16du" xmlns:w16sdtdh="http://schemas.microsoft.com/office/word/2020/wordml/sdtdatahash" xmlns:w16se="http://schemas.microsoft.com/office/word/2015/wordml/symex" mc:Ignorable="w14 w15 w16se w16cid w16 w16cex w16sdtdh w16du">
   <w:docDefaults>
     <w:rPrDefault>
       <w:rPr>
